--- a/tests/org.obeonetwork.m2doc.cdo.tests/resources/serverWithAuthentication/notExistingLogin/notExistingLogin-expected-validation.docx
+++ b/tests/org.obeonetwork.m2doc.cdo.tests/resources/serverWithAuthentication/notExistingLogin/notExistingLogin-expected-validation.docx
@@ -27,6 +27,25 @@
           <w:highlight w:val="lightGray"/>
         </w:rPr>
         <w:t>No such user: NotExistingUser</w:t>
+      </w:r>
+      <w:r>
+        <w:t xml:space="preserve">    </w:t>
+      </w:r>
+      <w:r>
+        <w:rPr>
+          <w:color w:val="FFA500"/>
+          <w:sz w:val="32"/>
+          <w:highlight w:val="lightGray"/>
+        </w:rPr>
+        <w:t>&lt;---</w:t>
+      </w:r>
+      <w:r>
+        <w:rPr>
+          <w:color w:val="FFA500"/>
+          <w:sz w:val="32"/>
+          <w:highlight w:val="lightGray"/>
+        </w:rPr>
+        <w:t>M2Doc version mismatch: template is 3.1.1 and runtime is 3.2.0</w:t>
       </w:r>
       <w:r>
         <w:t xml:space="preserve">    </w:t>

--- a/tests/org.obeonetwork.m2doc.cdo.tests/resources/serverWithAuthentication/notExistingLogin/notExistingLogin-expected-validation.docx
+++ b/tests/org.obeonetwork.m2doc.cdo.tests/resources/serverWithAuthentication/notExistingLogin/notExistingLogin-expected-validation.docx
@@ -27,25 +27,6 @@
           <w:highlight w:val="lightGray"/>
         </w:rPr>
         <w:t>No such user: NotExistingUser</w:t>
-      </w:r>
-      <w:r>
-        <w:t xml:space="preserve">    </w:t>
-      </w:r>
-      <w:r>
-        <w:rPr>
-          <w:color w:val="FFA500"/>
-          <w:sz w:val="32"/>
-          <w:highlight w:val="lightGray"/>
-        </w:rPr>
-        <w:t>&lt;---</w:t>
-      </w:r>
-      <w:r>
-        <w:rPr>
-          <w:color w:val="FFA500"/>
-          <w:sz w:val="32"/>
-          <w:highlight w:val="lightGray"/>
-        </w:rPr>
-        <w:t>M2Doc version mismatch: template is 3.1.1 and runtime is 3.2.0</w:t>
       </w:r>
       <w:r>
         <w:t xml:space="preserve">    </w:t>

--- a/tests/org.obeonetwork.m2doc.cdo.tests/resources/serverWithAuthentication/notExistingLogin/notExistingLogin-expected-validation.docx
+++ b/tests/org.obeonetwork.m2doc.cdo.tests/resources/serverWithAuthentication/notExistingLogin/notExistingLogin-expected-validation.docx
@@ -1,6 +1,6 @@
 
 <file path=word/document.xml><?xml version="1.0" encoding="utf-8"?>
-<w:document xmlns:m="http://schemas.openxmlformats.org/officeDocument/2006/math" xmlns:mc="http://schemas.openxmlformats.org/markup-compatibility/2006" xmlns:o="urn:schemas-microsoft-com:office:office" xmlns:r="http://schemas.openxmlformats.org/officeDocument/2006/relationships" xmlns:v="urn:schemas-microsoft-com:vml" xmlns:w="http://schemas.openxmlformats.org/wordprocessingml/2006/main" xmlns:w10="urn:schemas-microsoft-com:office:word" xmlns:w14="http://schemas.microsoft.com/office/word/2010/wordml" xmlns:w15="http://schemas.microsoft.com/office/word/2012/wordml" xmlns:wne="http://schemas.microsoft.com/office/word/2006/wordml" xmlns:wp="http://schemas.openxmlformats.org/drawingml/2006/wordprocessingDrawing" xmlns:wp14="http://schemas.microsoft.com/office/word/2010/wordprocessingDrawing" xmlns:wpc="http://schemas.microsoft.com/office/word/2010/wordprocessingCanvas" xmlns:wpg="http://schemas.microsoft.com/office/word/2010/wordprocessingGroup" xmlns:wpi="http://schemas.microsoft.com/office/word/2010/wordprocessingInk" xmlns:wps="http://schemas.microsoft.com/office/word/2010/wordprocessingShape" mc:Ignorable="w14 w15 wp14">
+<w:document xmlns:m="http://schemas.openxmlformats.org/officeDocument/2006/math" xmlns:mc="http://schemas.openxmlformats.org/markup-compatibility/2006" xmlns:o="urn:schemas-microsoft-com:office:office" xmlns:r="http://schemas.openxmlformats.org/officeDocument/2006/relationships" xmlns:v="urn:schemas-microsoft-com:vml" xmlns:w="http://schemas.openxmlformats.org/wordprocessingml/2006/main" xmlns:w10="urn:schemas-microsoft-com:office:word" xmlns:w14="http://schemas.microsoft.com/office/word/2010/wordml" xmlns:w15="http://schemas.microsoft.com/office/word/2012/wordml" xmlns:wne="http://schemas.microsoft.com/office/word/2006/wordml" xmlns:wp="http://schemas.openxmlformats.org/drawingml/2006/wordprocessingDrawing" xmlns:wp14="http://schemas.microsoft.com/office/word/2010/wordprocessingDrawing" xmlns:wpc="http://schemas.microsoft.com/office/word/2010/wordprocessingCanvas" xmlns:wpg="http://schemas.microsoft.com/office/word/2010/wordprocessingGroup" xmlns:wpi="http://schemas.microsoft.com/office/word/2010/wordprocessingInk" xmlns:wps="http://schemas.microsoft.com/office/word/2010/wordprocessingShape" xmlns:xsi="http://www.w3.org/2001/XMLSchema-instance" mc:Ignorable="w14 w15 wp14">
   <w:body>
     <w:p>
       <w:bookmarkStart w:id="0" w:name="_GoBack"/>
@@ -26,7 +26,7 @@
           <w:sz w:val="32"/>
           <w:highlight w:val="lightGray"/>
         </w:rPr>
-        <w:t>No such user: NotExistingUser</w:t>
+        <w:t xsi:nil="true"/>
       </w:r>
       <w:r>
         <w:t xml:space="preserve">    </w:t>

--- a/tests/org.obeonetwork.m2doc.cdo.tests/resources/serverWithAuthentication/notExistingLogin/notExistingLogin-expected-validation.docx
+++ b/tests/org.obeonetwork.m2doc.cdo.tests/resources/serverWithAuthentication/notExistingLogin/notExistingLogin-expected-validation.docx
@@ -29,9 +29,6 @@
         <w:t xsi:nil="true"/>
       </w:r>
       <w:r>
-        <w:t xml:space="preserve">    </w:t>
-      </w:r>
-      <w:r>
         <w:t>demonstration</w:t>
       </w:r>
       <w:proofErr w:type="spellEnd"/>
@@ -49,28 +46,22 @@
     </w:p>
     <w:p>
       <w:r>
-        <w:fldChar w:fldCharType="begin"/>
-      </w:r>
-      <w:r>
-        <w:instrText xml:space="preserve"> </w:instrText>
-      </w:r>
-      <w:r>
-        <w:instrText>m</w:instrText>
-      </w:r>
-      <w:r>
-        <w:instrText>:</w:instrText>
+        <w:t>{</w:t>
+      </w:r>
+      <w:r>
+        <w:t>m</w:t>
+      </w:r>
+      <w:r>
+        <w:t>:</w:t>
       </w:r>
       <w:r>
         <w:rPr>
           <w:color w:themeColor="accent6" w:themeShade="BF" w:val="E36C0A"/>
         </w:rPr>
-        <w:instrText>self</w:instrText>
-      </w:r>
-      <w:r>
-        <w:instrText xml:space="preserve">.name </w:instrText>
-      </w:r>
-      <w:r>
-        <w:fldChar w:fldCharType="end"/>
+        <w:t>self</w:t>
+      </w:r>
+      <w:r>
+        <w:t xml:space="preserve">.name}</w:t>
       </w:r>
     </w:p>
     <w:p>
